--- a/Media_Archieve.docx
+++ b/Media_Archieve.docx
@@ -237,14 +237,9 @@
         </w:rPr>
         <w:t>GUI</w:t>
       </w:r>
-      <w:proofErr w:type="gramStart"/>
-      <w:r>
-        <w:t xml:space="preserve">) </w:t>
-      </w:r>
       <w:r>
         <w:t>)</w:t>
       </w:r>
-      <w:proofErr w:type="gramEnd"/>
     </w:p>
     <w:p>
       <w:pPr>
@@ -275,14 +270,14 @@
       <w:r>
         <w:t>(</w:t>
       </w:r>
+      <w:proofErr w:type="spellStart"/>
       <w:r>
         <w:rPr>
           <w:lang w:val="en-US"/>
         </w:rPr>
         <w:t>webAPI</w:t>
       </w:r>
-      <w:bookmarkStart w:id="0" w:name="_GoBack"/>
-      <w:bookmarkEnd w:id="0"/>
+      <w:proofErr w:type="spellEnd"/>
       <w:r>
         <w:t>)</w:t>
       </w:r>
@@ -869,6 +864,8 @@
           <w:lang w:val="en-US"/>
         </w:rPr>
       </w:pPr>
+      <w:bookmarkStart w:id="0" w:name="_GoBack"/>
+      <w:bookmarkEnd w:id="0"/>
     </w:p>
     <w:sectPr>
       <w:pgSz w:w="11906" w:h="16838"/>
@@ -2396,7 +2393,7 @@
 </file>
 
 <file path=customXml/itemProps1.xml><?xml version="1.0" encoding="utf-8"?>
-<ds:datastoreItem xmlns:ds="http://schemas.openxmlformats.org/officeDocument/2006/customXml" ds:itemID="{509EDC92-8905-4798-A014-24A20D574666}">
+<ds:datastoreItem xmlns:ds="http://schemas.openxmlformats.org/officeDocument/2006/customXml" ds:itemID="{680CC7AC-F499-4012-863C-C21BB6223A72}">
   <ds:schemaRefs>
     <ds:schemaRef ds:uri="http://schemas.openxmlformats.org/officeDocument/2006/bibliography"/>
   </ds:schemaRefs>

--- a/Media_Archieve.docx
+++ b/Media_Archieve.docx
@@ -189,6 +189,8 @@
         </w:rPr>
         <w:t>preview</w:t>
       </w:r>
+      <w:bookmarkStart w:id="0" w:name="_GoBack"/>
+      <w:bookmarkEnd w:id="0"/>
     </w:p>
     <w:p>
       <w:pPr>
@@ -199,6 +201,7 @@
         <w:t>Слои построения системы</w:t>
       </w:r>
     </w:p>
+    <w:p/>
     <w:p>
       <w:pPr>
         <w:pStyle w:val="ac"/>
@@ -623,6 +626,7 @@
         <w:rPr>
           <w:lang w:val="en-US"/>
         </w:rPr>
+        <w:lastRenderedPageBreak/>
         <w:t xml:space="preserve">Audio </w:t>
       </w:r>
       <w:r>
@@ -659,7 +663,6 @@
         <w:rPr>
           <w:lang w:val="en-US"/>
         </w:rPr>
-        <w:lastRenderedPageBreak/>
         <w:t>Preview</w:t>
       </w:r>
     </w:p>
@@ -864,8 +867,6 @@
           <w:lang w:val="en-US"/>
         </w:rPr>
       </w:pPr>
-      <w:bookmarkStart w:id="0" w:name="_GoBack"/>
-      <w:bookmarkEnd w:id="0"/>
     </w:p>
     <w:sectPr>
       <w:pgSz w:w="11906" w:h="16838"/>
@@ -2393,7 +2394,7 @@
 </file>
 
 <file path=customXml/itemProps1.xml><?xml version="1.0" encoding="utf-8"?>
-<ds:datastoreItem xmlns:ds="http://schemas.openxmlformats.org/officeDocument/2006/customXml" ds:itemID="{680CC7AC-F499-4012-863C-C21BB6223A72}">
+<ds:datastoreItem xmlns:ds="http://schemas.openxmlformats.org/officeDocument/2006/customXml" ds:itemID="{CAD18042-4570-46A2-93D3-88215389E0F8}">
   <ds:schemaRefs>
     <ds:schemaRef ds:uri="http://schemas.openxmlformats.org/officeDocument/2006/bibliography"/>
   </ds:schemaRefs>

--- a/Media_Archieve.docx
+++ b/Media_Archieve.docx
@@ -189,8 +189,6 @@
         </w:rPr>
         <w:t>preview</w:t>
       </w:r>
-      <w:bookmarkStart w:id="0" w:name="_GoBack"/>
-      <w:bookmarkEnd w:id="0"/>
     </w:p>
     <w:p>
       <w:pPr>
@@ -420,18 +418,12 @@
       <w:pPr>
         <w:pStyle w:val="ac"/>
         <w:ind w:left="1080"/>
-        <w:rPr>
-          <w:lang w:val="en-US"/>
-        </w:rPr>
       </w:pPr>
       <w:r>
         <w:tab/>
         <w:t>Название</w:t>
       </w:r>
       <w:r>
-        <w:rPr>
-          <w:lang w:val="en-US"/>
-        </w:rPr>
         <w:t xml:space="preserve"> (</w:t>
       </w:r>
       <w:r>
@@ -441,9 +433,6 @@
         <w:t>string</w:t>
       </w:r>
       <w:r>
-        <w:rPr>
-          <w:lang w:val="en-US"/>
-        </w:rPr>
         <w:t>)</w:t>
       </w:r>
     </w:p>
@@ -451,69 +440,25 @@
       <w:pPr>
         <w:pStyle w:val="ac"/>
         <w:ind w:left="1080"/>
-        <w:rPr>
-          <w:lang w:val="en-US"/>
-        </w:rPr>
-      </w:pPr>
-      <w:r>
-        <w:rPr>
-          <w:lang w:val="en-US"/>
-        </w:rPr>
+      </w:pPr>
+      <w:r>
         <w:tab/>
       </w:r>
       <w:r>
         <w:t>Описание</w:t>
       </w:r>
       <w:r>
-        <w:rPr>
-          <w:lang w:val="en-US"/>
-        </w:rPr>
         <w:t xml:space="preserve"> (</w:t>
       </w:r>
       <w:r>
         <w:rPr>
           <w:lang w:val="en-US"/>
         </w:rPr>
-        <w:t>string)</w:t>
-      </w:r>
-    </w:p>
-    <w:p>
-      <w:pPr>
-        <w:pStyle w:val="ac"/>
-        <w:ind w:left="1080"/>
-        <w:rPr>
-          <w:lang w:val="en-US"/>
-        </w:rPr>
-      </w:pPr>
-      <w:r>
-        <w:rPr>
-          <w:lang w:val="en-US"/>
-        </w:rPr>
-        <w:tab/>
-      </w:r>
-      <w:r>
-        <w:t>Превью</w:t>
-      </w:r>
-      <w:r>
-        <w:rPr>
-          <w:lang w:val="en-US"/>
-        </w:rPr>
-        <w:t xml:space="preserve"> (</w:t>
-      </w:r>
-      <w:r>
-        <w:rPr>
-          <w:lang w:val="en-US"/>
-        </w:rPr>
-        <w:t xml:space="preserve">virtual </w:t>
-      </w:r>
-      <w:proofErr w:type="gramStart"/>
-      <w:r>
-        <w:rPr>
-          <w:lang w:val="en-US"/>
-        </w:rPr>
-        <w:t>Preview )</w:t>
-      </w:r>
-      <w:proofErr w:type="gramEnd"/>
+        <w:t>string</w:t>
+      </w:r>
+      <w:r>
+        <w:t>)</w:t>
+      </w:r>
     </w:p>
     <w:p>
       <w:pPr>
@@ -626,7 +571,6 @@
         <w:rPr>
           <w:lang w:val="en-US"/>
         </w:rPr>
-        <w:lastRenderedPageBreak/>
         <w:t xml:space="preserve">Audio </w:t>
       </w:r>
       <w:r>
@@ -645,6 +589,7 @@
         <w:rPr>
           <w:lang w:val="en-US"/>
         </w:rPr>
+        <w:lastRenderedPageBreak/>
         <w:t xml:space="preserve">Folder </w:t>
       </w:r>
       <w:r>
@@ -666,10 +611,6 @@
         <w:t>Preview</w:t>
       </w:r>
     </w:p>
-    <w:p/>
-    <w:p/>
-    <w:p/>
-    <w:p/>
     <w:p>
       <w:pPr>
         <w:pStyle w:val="1"/>
@@ -862,11 +803,8 @@
       </w:r>
     </w:p>
     <w:p>
-      <w:pPr>
-        <w:rPr>
-          <w:lang w:val="en-US"/>
-        </w:rPr>
-      </w:pPr>
+      <w:bookmarkStart w:id="0" w:name="_GoBack"/>
+      <w:bookmarkEnd w:id="0"/>
     </w:p>
     <w:sectPr>
       <w:pgSz w:w="11906" w:h="16838"/>
@@ -2394,7 +2332,7 @@
 </file>
 
 <file path=customXml/itemProps1.xml><?xml version="1.0" encoding="utf-8"?>
-<ds:datastoreItem xmlns:ds="http://schemas.openxmlformats.org/officeDocument/2006/customXml" ds:itemID="{CAD18042-4570-46A2-93D3-88215389E0F8}">
+<ds:datastoreItem xmlns:ds="http://schemas.openxmlformats.org/officeDocument/2006/customXml" ds:itemID="{DECF29F7-19C3-4BFE-89CC-85DFFCF60CB7}">
   <ds:schemaRefs>
     <ds:schemaRef ds:uri="http://schemas.openxmlformats.org/officeDocument/2006/bibliography"/>
   </ds:schemaRefs>

--- a/Media_Archieve.docx
+++ b/Media_Archieve.docx
@@ -24,39 +24,123 @@
         <w:jc w:val="center"/>
       </w:pPr>
       <w:r>
-        <w:t>Предметная область</w:t>
-      </w:r>
-    </w:p>
-    <w:p/>
-    <w:p>
-      <w:pPr>
-        <w:rPr>
-          <w:lang w:val="en-US"/>
-        </w:rPr>
-      </w:pPr>
-      <w:r>
-        <w:rPr>
-          <w:lang w:val="en-US"/>
-        </w:rPr>
-        <w:t>MVVM, WPF, REST API, WEB API, OOP, DB</w:t>
-      </w:r>
-      <w:r>
-        <w:rPr>
-          <w:lang w:val="en-US"/>
-        </w:rPr>
-        <w:t xml:space="preserve">, </w:t>
-      </w:r>
-      <w:r>
-        <w:rPr>
-          <w:lang w:val="en-US"/>
-        </w:rPr>
-        <w:t>EF</w:t>
-      </w:r>
-      <w:r>
-        <w:rPr>
-          <w:lang w:val="en-US"/>
-        </w:rPr>
-        <w:t>, CRUD</w:t>
+        <w:t>Постановка задачи</w:t>
+      </w:r>
+    </w:p>
+    <w:p>
+      <w:pPr>
+        <w:pStyle w:val="1"/>
+        <w:rPr>
+          <w:rStyle w:val="ab"/>
+        </w:rPr>
+      </w:pPr>
+      <w:r>
+        <w:rPr>
+          <w:rStyle w:val="ab"/>
+        </w:rPr>
+        <w:t>Функционал программы</w:t>
+      </w:r>
+    </w:p>
+    <w:p>
+      <w:pPr>
+        <w:pStyle w:val="ac"/>
+        <w:numPr>
+          <w:ilvl w:val="0"/>
+          <w:numId w:val="1"/>
+        </w:numPr>
+      </w:pPr>
+      <w:r>
+        <w:t>Добавление, удаление, обновление, считывание</w:t>
+      </w:r>
+      <w:r>
+        <w:t xml:space="preserve"> источников</w:t>
+      </w:r>
+      <w:r>
+        <w:t xml:space="preserve"> и папок</w:t>
+      </w:r>
+      <w:r>
+        <w:t xml:space="preserve"> (</w:t>
+      </w:r>
+      <w:r>
+        <w:rPr>
+          <w:lang w:val="en-US"/>
+        </w:rPr>
+        <w:t>CRUD</w:t>
+      </w:r>
+      <w:r>
+        <w:t>)</w:t>
+      </w:r>
+    </w:p>
+    <w:p>
+      <w:pPr>
+        <w:pStyle w:val="ac"/>
+        <w:numPr>
+          <w:ilvl w:val="0"/>
+          <w:numId w:val="1"/>
+        </w:numPr>
+      </w:pPr>
+      <w:r>
+        <w:t>Хранение</w:t>
+      </w:r>
+      <w:r>
+        <w:t xml:space="preserve"> и доступ</w:t>
+      </w:r>
+      <w:r>
+        <w:t xml:space="preserve"> состояний </w:t>
+      </w:r>
+      <w:r>
+        <w:t>системы</w:t>
+      </w:r>
+      <w:r>
+        <w:t xml:space="preserve"> в базе данных</w:t>
+      </w:r>
+    </w:p>
+    <w:p>
+      <w:pPr>
+        <w:pStyle w:val="ac"/>
+        <w:numPr>
+          <w:ilvl w:val="0"/>
+          <w:numId w:val="1"/>
+        </w:numPr>
+      </w:pPr>
+      <w:r>
+        <w:t xml:space="preserve">Просмотр </w:t>
+      </w:r>
+      <w:r>
+        <w:t>папок</w:t>
+      </w:r>
+      <w:r>
+        <w:t xml:space="preserve"> </w:t>
+      </w:r>
+    </w:p>
+    <w:p>
+      <w:pPr>
+        <w:pStyle w:val="ac"/>
+        <w:numPr>
+          <w:ilvl w:val="0"/>
+          <w:numId w:val="1"/>
+        </w:numPr>
+      </w:pPr>
+      <w:r>
+        <w:t>Поиск источников</w:t>
+      </w:r>
+    </w:p>
+    <w:p>
+      <w:pPr>
+        <w:pStyle w:val="ac"/>
+        <w:numPr>
+          <w:ilvl w:val="0"/>
+          <w:numId w:val="1"/>
+        </w:numPr>
+      </w:pPr>
+      <w:r>
+        <w:t xml:space="preserve">Показ </w:t>
+      </w:r>
+      <w:r>
+        <w:rPr>
+          <w:lang w:val="en-US"/>
+        </w:rPr>
+        <w:t>preview</w:t>
       </w:r>
     </w:p>
     <w:p>
@@ -65,36 +149,29 @@
         <w:jc w:val="center"/>
       </w:pPr>
       <w:r>
-        <w:t>Постановка задачи</w:t>
-      </w:r>
-    </w:p>
-    <w:p>
-      <w:pPr>
-        <w:pStyle w:val="1"/>
-        <w:rPr>
-          <w:rStyle w:val="ab"/>
-        </w:rPr>
-      </w:pPr>
-      <w:r>
-        <w:rPr>
-          <w:rStyle w:val="ab"/>
-        </w:rPr>
-        <w:t>Функционал программы</w:t>
-      </w:r>
-    </w:p>
+        <w:t>Слои построения системы</w:t>
+      </w:r>
+    </w:p>
+    <w:p/>
     <w:p>
       <w:pPr>
         <w:pStyle w:val="ac"/>
         <w:numPr>
           <w:ilvl w:val="0"/>
-          <w:numId w:val="1"/>
-        </w:numPr>
-      </w:pPr>
-      <w:r>
-        <w:t>Добавление, удаление, обновление, считывание</w:t>
-      </w:r>
-      <w:r>
-        <w:t xml:space="preserve"> источников</w:t>
+          <w:numId w:val="2"/>
+        </w:numPr>
+      </w:pPr>
+      <w:r>
+        <w:rPr>
+          <w:lang w:val="en-US"/>
+        </w:rPr>
+        <w:t>Client</w:t>
+      </w:r>
+      <w:r>
+        <w:t xml:space="preserve"> </w:t>
+      </w:r>
+      <w:r>
+        <w:t>(слой представления</w:t>
       </w:r>
       <w:r>
         <w:t xml:space="preserve"> (</w:t>
@@ -103,7 +180,16 @@
         <w:rPr>
           <w:lang w:val="en-US"/>
         </w:rPr>
-        <w:t>CRUD</w:t>
+        <w:t>WPF</w:t>
+      </w:r>
+      <w:r>
+        <w:t xml:space="preserve"> </w:t>
+      </w:r>
+      <w:r>
+        <w:rPr>
+          <w:lang w:val="en-US"/>
+        </w:rPr>
+        <w:t>GUI</w:t>
       </w:r>
       <w:r>
         <w:t>)</w:t>
@@ -114,23 +200,58 @@
         <w:pStyle w:val="ac"/>
         <w:numPr>
           <w:ilvl w:val="0"/>
-          <w:numId w:val="1"/>
-        </w:numPr>
-      </w:pPr>
-      <w:r>
-        <w:t>Хранение</w:t>
-      </w:r>
-      <w:r>
-        <w:t xml:space="preserve"> и доступ</w:t>
-      </w:r>
-      <w:r>
-        <w:t xml:space="preserve"> состояний </w:t>
-      </w:r>
-      <w:r>
-        <w:t>системы</w:t>
-      </w:r>
-      <w:r>
-        <w:t xml:space="preserve"> в базе данных</w:t>
+          <w:numId w:val="2"/>
+        </w:numPr>
+      </w:pPr>
+      <w:r>
+        <w:rPr>
+          <w:lang w:val="en-US"/>
+        </w:rPr>
+        <w:t>Server</w:t>
+      </w:r>
+      <w:r>
+        <w:t xml:space="preserve"> </w:t>
+      </w:r>
+      <w:r>
+        <w:t>(слой</w:t>
+      </w:r>
+      <w:r>
+        <w:t xml:space="preserve"> базы данных состояний</w:t>
+      </w:r>
+      <w:r>
+        <w:t xml:space="preserve"> и доступа к ним </w:t>
+      </w:r>
+      <w:r>
+        <w:t>(</w:t>
+      </w:r>
+      <w:r>
+        <w:rPr>
+          <w:lang w:val="en-US"/>
+        </w:rPr>
+        <w:t>asp</w:t>
+      </w:r>
+      <w:r>
+        <w:t>.</w:t>
+      </w:r>
+      <w:r>
+        <w:rPr>
+          <w:lang w:val="en-US"/>
+        </w:rPr>
+        <w:t>net</w:t>
+      </w:r>
+      <w:r>
+        <w:t xml:space="preserve"> </w:t>
+      </w:r>
+      <w:proofErr w:type="spellStart"/>
+      <w:r>
+        <w:rPr>
+          <w:lang w:val="en-US"/>
+        </w:rPr>
+        <w:t>webAPI</w:t>
+      </w:r>
+      <w:proofErr w:type="spellEnd"/>
+      <w:r>
+        <w:t>)</w:t>
       </w:r>
     </w:p>
     <w:p>
@@ -138,56 +259,20 @@
         <w:pStyle w:val="ac"/>
         <w:numPr>
           <w:ilvl w:val="0"/>
-          <w:numId w:val="1"/>
-        </w:numPr>
-      </w:pPr>
-      <w:r>
-        <w:t>Создание папок</w:t>
-      </w:r>
-    </w:p>
-    <w:p>
-      <w:pPr>
-        <w:pStyle w:val="ac"/>
-        <w:numPr>
-          <w:ilvl w:val="0"/>
-          <w:numId w:val="1"/>
-        </w:numPr>
-      </w:pPr>
-      <w:r>
-        <w:t xml:space="preserve">Просмотр </w:t>
-      </w:r>
-      <w:r>
-        <w:t xml:space="preserve">иерархии </w:t>
-      </w:r>
-    </w:p>
-    <w:p>
-      <w:pPr>
-        <w:pStyle w:val="ac"/>
-        <w:numPr>
-          <w:ilvl w:val="0"/>
-          <w:numId w:val="1"/>
-        </w:numPr>
-      </w:pPr>
-      <w:r>
-        <w:t>Поиск источников</w:t>
-      </w:r>
-    </w:p>
-    <w:p>
-      <w:pPr>
-        <w:pStyle w:val="ac"/>
-        <w:numPr>
-          <w:ilvl w:val="0"/>
-          <w:numId w:val="1"/>
-        </w:numPr>
-      </w:pPr>
-      <w:r>
-        <w:t xml:space="preserve">Показ </w:t>
-      </w:r>
-      <w:r>
-        <w:rPr>
-          <w:lang w:val="en-US"/>
-        </w:rPr>
-        <w:t>preview</w:t>
+          <w:numId w:val="2"/>
+        </w:numPr>
+      </w:pPr>
+      <w:r>
+        <w:rPr>
+          <w:lang w:val="en-US"/>
+        </w:rPr>
+        <w:t>Shared</w:t>
+      </w:r>
+      <w:r>
+        <w:t xml:space="preserve"> (</w:t>
+      </w:r>
+      <w:r>
+        <w:t>слой сущностей всей системы)</w:t>
       </w:r>
     </w:p>
     <w:p>
@@ -196,50 +281,736 @@
         <w:jc w:val="center"/>
       </w:pPr>
       <w:r>
-        <w:t>Слои построения системы</w:t>
-      </w:r>
-    </w:p>
-    <w:p/>
+        <w:t>Сущности</w:t>
+      </w:r>
+    </w:p>
+    <w:p>
+      <w:pPr>
+        <w:pStyle w:val="1"/>
+        <w:rPr>
+          <w:lang w:val="en-US"/>
+        </w:rPr>
+      </w:pPr>
+      <w:r>
+        <w:rPr>
+          <w:lang w:val="en-US"/>
+        </w:rPr>
+        <w:t>Shared</w:t>
+      </w:r>
+    </w:p>
     <w:p>
       <w:pPr>
         <w:pStyle w:val="ac"/>
         <w:numPr>
           <w:ilvl w:val="0"/>
-          <w:numId w:val="2"/>
-        </w:numPr>
-      </w:pPr>
-      <w:r>
-        <w:rPr>
-          <w:lang w:val="en-US"/>
-        </w:rPr>
+          <w:numId w:val="3"/>
+        </w:numPr>
+      </w:pPr>
+      <w:r>
+        <w:rPr>
+          <w:lang w:val="en-US"/>
+        </w:rPr>
+        <w:t>Item</w:t>
+      </w:r>
+      <w:r>
+        <w:t xml:space="preserve"> (Абстрактное представление источника данных)</w:t>
+      </w:r>
+    </w:p>
+    <w:p>
+      <w:pPr>
+        <w:pStyle w:val="ac"/>
+        <w:ind w:left="1080"/>
+      </w:pPr>
+      <w:r>
+        <w:t>Описание:</w:t>
+      </w:r>
+    </w:p>
+    <w:p>
+      <w:pPr>
+        <w:pStyle w:val="ac"/>
+        <w:ind w:left="1080"/>
+      </w:pPr>
+      <w:r>
+        <w:tab/>
+      </w:r>
+      <w:r>
+        <w:rPr>
+          <w:lang w:val="en-US"/>
+        </w:rPr>
+        <w:t>ID</w:t>
+      </w:r>
+      <w:r>
+        <w:t xml:space="preserve"> (</w:t>
+      </w:r>
+      <w:proofErr w:type="spellStart"/>
+      <w:r>
+        <w:rPr>
+          <w:lang w:val="en-US"/>
+        </w:rPr>
+        <w:t>int</w:t>
+      </w:r>
+      <w:proofErr w:type="spellEnd"/>
+      <w:r>
+        <w:t>)</w:t>
+      </w:r>
+    </w:p>
+    <w:p>
+      <w:pPr>
+        <w:pStyle w:val="ac"/>
+        <w:ind w:left="1080"/>
+      </w:pPr>
+      <w:r>
+        <w:tab/>
+        <w:t>Название</w:t>
+      </w:r>
+      <w:r>
+        <w:t xml:space="preserve"> (</w:t>
+      </w:r>
+      <w:r>
+        <w:rPr>
+          <w:lang w:val="en-US"/>
+        </w:rPr>
+        <w:t>string</w:t>
+      </w:r>
+      <w:r>
+        <w:t>)</w:t>
+      </w:r>
+    </w:p>
+    <w:p>
+      <w:pPr>
+        <w:pStyle w:val="ac"/>
+        <w:ind w:left="1080"/>
+        <w:rPr>
+          <w:lang w:val="en-US"/>
+        </w:rPr>
+      </w:pPr>
+      <w:r>
+        <w:tab/>
+      </w:r>
+      <w:r>
+        <w:t>Описание</w:t>
+      </w:r>
+      <w:r>
+        <w:t xml:space="preserve"> (</w:t>
+      </w:r>
+      <w:r>
+        <w:rPr>
+          <w:lang w:val="en-US"/>
+        </w:rPr>
+        <w:t>string</w:t>
+      </w:r>
+      <w:r>
+        <w:t>)</w:t>
+      </w:r>
+      <w:r>
+        <w:tab/>
+      </w:r>
+    </w:p>
+    <w:p>
+      <w:pPr>
+        <w:pStyle w:val="ac"/>
+        <w:ind w:left="1080"/>
+      </w:pPr>
+      <w:r>
+        <w:t>Реализации</w:t>
+      </w:r>
+      <w:r>
+        <w:rPr>
+          <w:lang w:val="en-US"/>
+        </w:rPr>
+        <w:t xml:space="preserve"> </w:t>
+      </w:r>
+      <w:r>
+        <w:t>(классы)</w:t>
+      </w:r>
+      <w:r>
+        <w:t>:</w:t>
+      </w:r>
+      <w:r>
+        <w:t xml:space="preserve"> </w:t>
+      </w:r>
+    </w:p>
+    <w:p>
+      <w:pPr>
+        <w:pStyle w:val="ac"/>
+        <w:ind w:left="1080"/>
+        <w:rPr>
+          <w:lang w:val="en-US"/>
+        </w:rPr>
+      </w:pPr>
+      <w:r>
+        <w:tab/>
+        <w:t xml:space="preserve">Источник изображения </w:t>
+      </w:r>
+      <w:r>
+        <w:rPr>
+          <w:lang w:val="en-US"/>
+        </w:rPr>
+        <w:t>(string)</w:t>
+      </w:r>
+    </w:p>
+    <w:p>
+      <w:pPr>
+        <w:pStyle w:val="ac"/>
+        <w:numPr>
+          <w:ilvl w:val="1"/>
+          <w:numId w:val="3"/>
+        </w:numPr>
+      </w:pPr>
+      <w:r>
+        <w:rPr>
+          <w:lang w:val="en-US"/>
+        </w:rPr>
+        <w:t>Photo :(</w:t>
+      </w:r>
+      <w:r>
+        <w:t>фотография)</w:t>
+      </w:r>
+    </w:p>
+    <w:p>
+      <w:pPr>
+        <w:pStyle w:val="ac"/>
+        <w:numPr>
+          <w:ilvl w:val="1"/>
+          <w:numId w:val="3"/>
+        </w:numPr>
+      </w:pPr>
+      <w:r>
+        <w:rPr>
+          <w:lang w:val="en-US"/>
+        </w:rPr>
+        <w:t>Clip (</w:t>
+      </w:r>
+      <w:r>
+        <w:t>клип)</w:t>
+      </w:r>
+    </w:p>
+    <w:p>
+      <w:pPr>
+        <w:pStyle w:val="ac"/>
+        <w:numPr>
+          <w:ilvl w:val="1"/>
+          <w:numId w:val="3"/>
+        </w:numPr>
+      </w:pPr>
+      <w:r>
+        <w:rPr>
+          <w:lang w:val="en-US"/>
+        </w:rPr>
+        <w:t>Film</w:t>
+      </w:r>
+      <w:r>
+        <w:t xml:space="preserve"> </w:t>
+      </w:r>
+      <w:r>
+        <w:rPr>
+          <w:lang w:val="en-US"/>
+        </w:rPr>
+        <w:t>(</w:t>
+      </w:r>
+      <w:r>
+        <w:t>фильм)</w:t>
+      </w:r>
+    </w:p>
+    <w:p>
+      <w:pPr>
+        <w:pStyle w:val="ac"/>
+        <w:numPr>
+          <w:ilvl w:val="1"/>
+          <w:numId w:val="3"/>
+        </w:numPr>
+      </w:pPr>
+      <w:r>
+        <w:rPr>
+          <w:lang w:val="en-US"/>
+        </w:rPr>
+        <w:t>Document</w:t>
+      </w:r>
+      <w:r>
+        <w:t xml:space="preserve"> </w:t>
+      </w:r>
+      <w:r>
+        <w:rPr>
+          <w:lang w:val="en-US"/>
+        </w:rPr>
+        <w:t>(</w:t>
+      </w:r>
+      <w:r>
+        <w:t>документ)</w:t>
+      </w:r>
+    </w:p>
+    <w:p>
+      <w:pPr>
+        <w:pStyle w:val="ac"/>
+        <w:numPr>
+          <w:ilvl w:val="1"/>
+          <w:numId w:val="3"/>
+        </w:numPr>
+      </w:pPr>
+      <w:r>
+        <w:rPr>
+          <w:lang w:val="en-US"/>
+        </w:rPr>
+        <w:t xml:space="preserve">Audio </w:t>
+      </w:r>
+      <w:r>
+        <w:t>(аудиозапись)</w:t>
+      </w:r>
+    </w:p>
+    <w:p>
+      <w:pPr>
+        <w:pStyle w:val="ac"/>
+        <w:numPr>
+          <w:ilvl w:val="0"/>
+          <w:numId w:val="3"/>
+        </w:numPr>
+      </w:pPr>
+      <w:r>
+        <w:rPr>
+          <w:lang w:val="en-US"/>
+        </w:rPr>
+        <w:t xml:space="preserve">Folder </w:t>
+      </w:r>
+      <w:r>
+        <w:t>(папка)</w:t>
+      </w:r>
+    </w:p>
+    <w:p>
+      <w:pPr>
+        <w:pStyle w:val="ac"/>
+      </w:pPr>
+      <w:r>
+        <w:t>Описание:</w:t>
+      </w:r>
+    </w:p>
+    <w:p>
+      <w:pPr>
+        <w:pStyle w:val="ac"/>
+        <w:rPr>
+          <w:lang w:val="en-US"/>
+        </w:rPr>
+      </w:pPr>
+      <w:r>
+        <w:tab/>
+      </w:r>
+      <w:r>
+        <w:rPr>
+          <w:lang w:val="en-US"/>
+        </w:rPr>
+        <w:t>Id(</w:t>
+      </w:r>
+      <w:proofErr w:type="spellStart"/>
+      <w:r>
+        <w:rPr>
+          <w:lang w:val="en-US"/>
+        </w:rPr>
+        <w:t>int</w:t>
+      </w:r>
+      <w:proofErr w:type="spellEnd"/>
+      <w:r>
+        <w:rPr>
+          <w:lang w:val="en-US"/>
+        </w:rPr>
+        <w:t>)</w:t>
+      </w:r>
+    </w:p>
+    <w:p>
+      <w:pPr>
+        <w:pStyle w:val="ac"/>
+        <w:rPr>
+          <w:lang w:val="en-US"/>
+        </w:rPr>
+      </w:pPr>
+      <w:r>
+        <w:rPr>
+          <w:lang w:val="en-US"/>
+        </w:rPr>
+        <w:tab/>
+      </w:r>
+      <w:r>
+        <w:t>Название(</w:t>
+      </w:r>
+      <w:r>
+        <w:rPr>
+          <w:lang w:val="en-US"/>
+        </w:rPr>
+        <w:t>string)</w:t>
+      </w:r>
+    </w:p>
+    <w:p>
+      <w:pPr>
+        <w:pStyle w:val="1"/>
+        <w:rPr>
+          <w:lang w:val="en-US"/>
+        </w:rPr>
+      </w:pPr>
+      <w:r>
+        <w:rPr>
+          <w:lang w:val="en-US"/>
+        </w:rPr>
+        <w:lastRenderedPageBreak/>
         <w:t>Client</w:t>
       </w:r>
+    </w:p>
+    <w:p>
+      <w:pPr>
+        <w:pStyle w:val="ac"/>
+        <w:numPr>
+          <w:ilvl w:val="0"/>
+          <w:numId w:val="4"/>
+        </w:numPr>
+        <w:rPr>
+          <w:lang w:val="en-US"/>
+        </w:rPr>
+      </w:pPr>
+      <w:proofErr w:type="spellStart"/>
+      <w:r>
+        <w:rPr>
+          <w:lang w:val="en-US"/>
+        </w:rPr>
+        <w:t>ArchieveClient</w:t>
+      </w:r>
+      <w:proofErr w:type="spellEnd"/>
+    </w:p>
+    <w:p>
+      <w:pPr>
+        <w:pStyle w:val="ac"/>
+        <w:numPr>
+          <w:ilvl w:val="1"/>
+          <w:numId w:val="4"/>
+        </w:numPr>
+        <w:rPr>
+          <w:lang w:val="en-US"/>
+        </w:rPr>
+      </w:pPr>
+      <w:r>
+        <w:rPr>
+          <w:lang w:val="en-US"/>
+        </w:rPr>
+        <w:t>Http client _client</w:t>
+      </w:r>
+    </w:p>
+    <w:p>
+      <w:pPr>
+        <w:pStyle w:val="ac"/>
+        <w:numPr>
+          <w:ilvl w:val="0"/>
+          <w:numId w:val="4"/>
+        </w:numPr>
+        <w:rPr>
+          <w:lang w:val="en-US"/>
+        </w:rPr>
+      </w:pPr>
+      <w:proofErr w:type="spellStart"/>
+      <w:r>
+        <w:rPr>
+          <w:lang w:val="en-US"/>
+        </w:rPr>
+        <w:t>FoldersService</w:t>
+      </w:r>
+      <w:proofErr w:type="spellEnd"/>
+    </w:p>
+    <w:p>
+      <w:pPr>
+        <w:pStyle w:val="ac"/>
+        <w:numPr>
+          <w:ilvl w:val="1"/>
+          <w:numId w:val="4"/>
+        </w:numPr>
+        <w:rPr>
+          <w:lang w:val="en-US"/>
+        </w:rPr>
+      </w:pPr>
+      <w:proofErr w:type="spellStart"/>
+      <w:r>
+        <w:rPr>
+          <w:lang w:val="en-US"/>
+        </w:rPr>
+        <w:t>ArchieveClient</w:t>
+      </w:r>
+      <w:proofErr w:type="spellEnd"/>
+      <w:r>
+        <w:t xml:space="preserve"> - </w:t>
+      </w:r>
+      <w:r>
+        <w:rPr>
+          <w:lang w:val="en-US"/>
+        </w:rPr>
+        <w:t>http</w:t>
+      </w:r>
+      <w:r>
+        <w:t xml:space="preserve"> клиент</w:t>
+      </w:r>
+    </w:p>
+    <w:p>
+      <w:pPr>
+        <w:pStyle w:val="ac"/>
+        <w:numPr>
+          <w:ilvl w:val="0"/>
+          <w:numId w:val="4"/>
+        </w:numPr>
+        <w:rPr>
+          <w:lang w:val="en-US"/>
+        </w:rPr>
+      </w:pPr>
+      <w:proofErr w:type="spellStart"/>
+      <w:r>
+        <w:rPr>
+          <w:lang w:val="en-US"/>
+        </w:rPr>
+        <w:t>ItemsService</w:t>
+      </w:r>
+      <w:proofErr w:type="spellEnd"/>
+    </w:p>
+    <w:p>
+      <w:pPr>
+        <w:pStyle w:val="ac"/>
+        <w:numPr>
+          <w:ilvl w:val="1"/>
+          <w:numId w:val="4"/>
+        </w:numPr>
+        <w:rPr>
+          <w:lang w:val="en-US"/>
+        </w:rPr>
+      </w:pPr>
+      <w:proofErr w:type="spellStart"/>
+      <w:r>
+        <w:rPr>
+          <w:lang w:val="en-US"/>
+        </w:rPr>
+        <w:t>ArchieveClient</w:t>
+      </w:r>
+      <w:proofErr w:type="spellEnd"/>
       <w:r>
         <w:t xml:space="preserve"> </w:t>
       </w:r>
       <w:r>
-        <w:t>(слой представления</w:t>
-      </w:r>
-      <w:r>
+        <w:t xml:space="preserve">- </w:t>
+      </w:r>
+      <w:r>
+        <w:rPr>
+          <w:lang w:val="en-US"/>
+        </w:rPr>
+        <w:t>http</w:t>
+      </w:r>
+      <w:r>
+        <w:t xml:space="preserve"> клиент</w:t>
+      </w:r>
+    </w:p>
+    <w:p>
+      <w:pPr>
+        <w:pStyle w:val="ac"/>
+        <w:numPr>
+          <w:ilvl w:val="0"/>
+          <w:numId w:val="4"/>
+        </w:numPr>
+        <w:rPr>
+          <w:lang w:val="en-US"/>
+        </w:rPr>
+      </w:pPr>
+      <w:proofErr w:type="spellStart"/>
+      <w:r>
+        <w:rPr>
+          <w:lang w:val="en-US"/>
+        </w:rPr>
+        <w:t>ItemFactory</w:t>
+      </w:r>
+      <w:proofErr w:type="spellEnd"/>
+    </w:p>
+    <w:p>
+      <w:pPr>
+        <w:pStyle w:val="ac"/>
+        <w:numPr>
+          <w:ilvl w:val="0"/>
+          <w:numId w:val="4"/>
+        </w:numPr>
+        <w:rPr>
+          <w:lang w:val="en-US"/>
+        </w:rPr>
+      </w:pPr>
+      <w:proofErr w:type="spellStart"/>
+      <w:r>
+        <w:rPr>
+          <w:lang w:val="en-US"/>
+        </w:rPr>
+        <w:t>ServerConnection</w:t>
+      </w:r>
+      <w:proofErr w:type="spellEnd"/>
+    </w:p>
+    <w:p>
+      <w:pPr>
+        <w:pStyle w:val="ac"/>
+        <w:numPr>
+          <w:ilvl w:val="1"/>
+          <w:numId w:val="4"/>
+        </w:numPr>
+        <w:rPr>
+          <w:lang w:val="en-US"/>
+        </w:rPr>
+      </w:pPr>
+      <w:r>
+        <w:t>Событие изменения БД</w:t>
+      </w:r>
+      <w:r>
+        <w:rPr>
+          <w:lang w:val="en-US"/>
+        </w:rPr>
+        <w:t xml:space="preserve"> </w:t>
+      </w:r>
+      <w:proofErr w:type="spellStart"/>
+      <w:r>
+        <w:rPr>
+          <w:lang w:val="en-US"/>
+        </w:rPr>
+        <w:t>ContextChanged</w:t>
+      </w:r>
+      <w:proofErr w:type="spellEnd"/>
+    </w:p>
+    <w:p>
+      <w:pPr>
+        <w:pStyle w:val="ac"/>
+        <w:numPr>
+          <w:ilvl w:val="0"/>
+          <w:numId w:val="4"/>
+        </w:numPr>
+        <w:rPr>
+          <w:lang w:val="en-US"/>
+        </w:rPr>
+      </w:pPr>
+      <w:proofErr w:type="spellStart"/>
+      <w:r>
+        <w:rPr>
+          <w:lang w:val="en-US"/>
+        </w:rPr>
+        <w:t>MainWindowViewModel</w:t>
+      </w:r>
+      <w:proofErr w:type="spellEnd"/>
+      <w:r>
+        <w:rPr>
+          <w:lang w:val="en-US"/>
+        </w:rPr>
         <w:t xml:space="preserve"> (</w:t>
       </w:r>
       <w:r>
-        <w:rPr>
-          <w:lang w:val="en-US"/>
-        </w:rPr>
-        <w:t>WPF</w:t>
-      </w:r>
-      <w:r>
+        <w:t>менеджер</w:t>
+      </w:r>
+      <w:r>
+        <w:rPr>
+          <w:lang w:val="en-US"/>
+        </w:rPr>
         <w:t xml:space="preserve"> </w:t>
       </w:r>
       <w:r>
-        <w:rPr>
-          <w:lang w:val="en-US"/>
-        </w:rPr>
-        <w:t>GUI</w:t>
-      </w:r>
-      <w:r>
-        <w:t>)</w:t>
+        <w:t>главного окна)</w:t>
+      </w:r>
+    </w:p>
+    <w:p>
+      <w:pPr>
+        <w:pStyle w:val="ac"/>
+        <w:numPr>
+          <w:ilvl w:val="1"/>
+          <w:numId w:val="4"/>
+        </w:numPr>
+        <w:rPr>
+          <w:lang w:val="en-US"/>
+        </w:rPr>
+      </w:pPr>
+      <w:r>
+        <w:rPr>
+          <w:lang w:val="en-US"/>
+        </w:rPr>
+        <w:t>Items</w:t>
+      </w:r>
+      <w:r>
+        <w:t xml:space="preserve"> – массив источников</w:t>
+      </w:r>
+    </w:p>
+    <w:p>
+      <w:pPr>
+        <w:pStyle w:val="ac"/>
+        <w:numPr>
+          <w:ilvl w:val="1"/>
+          <w:numId w:val="4"/>
+        </w:numPr>
+        <w:rPr>
+          <w:lang w:val="en-US"/>
+        </w:rPr>
+      </w:pPr>
+      <w:r>
+        <w:rPr>
+          <w:lang w:val="en-US"/>
+        </w:rPr>
+        <w:t>Folders</w:t>
+      </w:r>
+      <w:r>
+        <w:t xml:space="preserve"> – массив папок</w:t>
+      </w:r>
+    </w:p>
+    <w:p>
+      <w:pPr>
+        <w:pStyle w:val="ac"/>
+        <w:numPr>
+          <w:ilvl w:val="1"/>
+          <w:numId w:val="4"/>
+        </w:numPr>
+        <w:rPr>
+          <w:lang w:val="en-US"/>
+        </w:rPr>
+      </w:pPr>
+      <w:proofErr w:type="spellStart"/>
+      <w:r>
+        <w:rPr>
+          <w:lang w:val="en-US"/>
+        </w:rPr>
+        <w:t>SelectedItem</w:t>
+      </w:r>
+      <w:proofErr w:type="spellEnd"/>
+      <w:r>
+        <w:t xml:space="preserve"> – выбранный пользователем источник</w:t>
+      </w:r>
+    </w:p>
+    <w:p>
+      <w:pPr>
+        <w:pStyle w:val="ac"/>
+        <w:numPr>
+          <w:ilvl w:val="1"/>
+          <w:numId w:val="4"/>
+        </w:numPr>
+        <w:rPr>
+          <w:lang w:val="en-US"/>
+        </w:rPr>
+      </w:pPr>
+      <w:proofErr w:type="spellStart"/>
+      <w:r>
+        <w:rPr>
+          <w:lang w:val="en-US"/>
+        </w:rPr>
+        <w:t>SelectedFolder</w:t>
+      </w:r>
+      <w:proofErr w:type="spellEnd"/>
+      <w:r>
+        <w:t xml:space="preserve"> – выбранная пользователем папка</w:t>
+      </w:r>
+    </w:p>
+    <w:p>
+      <w:pPr>
+        <w:pStyle w:val="ac"/>
+        <w:numPr>
+          <w:ilvl w:val="1"/>
+          <w:numId w:val="4"/>
+        </w:numPr>
+        <w:rPr>
+          <w:lang w:val="en-US"/>
+        </w:rPr>
+      </w:pPr>
+      <w:r>
+        <w:t xml:space="preserve">Команды </w:t>
+      </w:r>
+      <w:r>
+        <w:rPr>
+          <w:lang w:val="en-US"/>
+        </w:rPr>
+        <w:t>MVVM</w:t>
       </w:r>
     </w:p>
     <w:p>
@@ -247,8 +1018,80 @@
         <w:pStyle w:val="ac"/>
         <w:numPr>
           <w:ilvl w:val="0"/>
-          <w:numId w:val="2"/>
-        </w:numPr>
+          <w:numId w:val="4"/>
+        </w:numPr>
+        <w:rPr>
+          <w:lang w:val="en-US"/>
+        </w:rPr>
+      </w:pPr>
+      <w:proofErr w:type="spellStart"/>
+      <w:r>
+        <w:rPr>
+          <w:lang w:val="en-US"/>
+        </w:rPr>
+        <w:t>SettingsWindowViewModel</w:t>
+      </w:r>
+      <w:proofErr w:type="spellEnd"/>
+      <w:r>
+        <w:rPr>
+          <w:lang w:val="en-US"/>
+        </w:rPr>
+        <w:t xml:space="preserve"> (</w:t>
+      </w:r>
+      <w:r>
+        <w:t>менеджер окна настроек)</w:t>
+      </w:r>
+    </w:p>
+    <w:p>
+      <w:pPr>
+        <w:pStyle w:val="ac"/>
+        <w:numPr>
+          <w:ilvl w:val="1"/>
+          <w:numId w:val="4"/>
+        </w:numPr>
+        <w:rPr>
+          <w:lang w:val="en-US"/>
+        </w:rPr>
+      </w:pPr>
+      <w:r>
+        <w:rPr>
+          <w:lang w:val="en-US"/>
+        </w:rPr>
+        <w:t>Host</w:t>
+      </w:r>
+    </w:p>
+    <w:p>
+      <w:pPr>
+        <w:pStyle w:val="ac"/>
+        <w:numPr>
+          <w:ilvl w:val="1"/>
+          <w:numId w:val="4"/>
+        </w:numPr>
+        <w:rPr>
+          <w:lang w:val="en-US"/>
+        </w:rPr>
+      </w:pPr>
+      <w:r>
+        <w:rPr>
+          <w:lang w:val="en-US"/>
+        </w:rPr>
+        <w:t>Port</w:t>
+      </w:r>
+    </w:p>
+    <w:p>
+      <w:pPr>
+        <w:pStyle w:val="ac"/>
+        <w:rPr>
+          <w:lang w:val="en-US"/>
+        </w:rPr>
+      </w:pPr>
+    </w:p>
+    <w:p>
+      <w:pPr>
+        <w:pStyle w:val="1"/>
+        <w:rPr>
+          <w:lang w:val="en-US"/>
+        </w:rPr>
       </w:pPr>
       <w:r>
         <w:rPr>
@@ -256,31 +1099,28 @@
         </w:rPr>
         <w:t>Server</w:t>
       </w:r>
-      <w:r>
-        <w:t xml:space="preserve"> </w:t>
-      </w:r>
-      <w:r>
-        <w:t>(слой</w:t>
-      </w:r>
-      <w:r>
-        <w:t xml:space="preserve"> базы данных состояний</w:t>
-      </w:r>
-      <w:r>
-        <w:t xml:space="preserve"> и доступа к ним </w:t>
-      </w:r>
-      <w:r>
-        <w:t>(</w:t>
-      </w:r>
+    </w:p>
+    <w:p>
+      <w:pPr>
+        <w:pStyle w:val="ac"/>
+        <w:numPr>
+          <w:ilvl w:val="0"/>
+          <w:numId w:val="5"/>
+        </w:numPr>
+        <w:rPr>
+          <w:lang w:val="en-US"/>
+        </w:rPr>
+      </w:pPr>
       <w:proofErr w:type="spellStart"/>
       <w:r>
         <w:rPr>
           <w:lang w:val="en-US"/>
         </w:rPr>
-        <w:t>webAPI</w:t>
+        <w:t>ItemController</w:t>
       </w:r>
       <w:proofErr w:type="spellEnd"/>
       <w:r>
-        <w:t>)</w:t>
+        <w:t xml:space="preserve"> – менеджер источников на сервере</w:t>
       </w:r>
     </w:p>
     <w:p>
@@ -288,43 +1128,44 @@
         <w:pStyle w:val="ac"/>
         <w:numPr>
           <w:ilvl w:val="0"/>
-          <w:numId w:val="2"/>
-        </w:numPr>
-      </w:pPr>
-      <w:r>
-        <w:rPr>
-          <w:lang w:val="en-US"/>
-        </w:rPr>
-        <w:t>Shared</w:t>
-      </w:r>
-      <w:r>
-        <w:t xml:space="preserve"> (</w:t>
-      </w:r>
-      <w:r>
-        <w:t>слой сущностей всей системы)</w:t>
-      </w:r>
+          <w:numId w:val="5"/>
+        </w:numPr>
+        <w:rPr>
+          <w:lang w:val="en-US"/>
+        </w:rPr>
+      </w:pPr>
+      <w:proofErr w:type="spellStart"/>
+      <w:r>
+        <w:rPr>
+          <w:lang w:val="en-US"/>
+        </w:rPr>
+        <w:t>FolderController</w:t>
+      </w:r>
+      <w:proofErr w:type="spellEnd"/>
+      <w:r>
+        <w:t xml:space="preserve"> – менеджер папок на сервере</w:t>
+      </w:r>
+      <w:bookmarkStart w:id="0" w:name="_GoBack"/>
+      <w:bookmarkEnd w:id="0"/>
+    </w:p>
+    <w:p>
+      <w:pPr>
+        <w:ind w:left="720"/>
+      </w:pPr>
     </w:p>
     <w:p>
       <w:pPr>
         <w:pStyle w:val="a4"/>
         <w:jc w:val="center"/>
-      </w:pPr>
-      <w:r>
-        <w:t>Сущности</w:t>
-      </w:r>
-    </w:p>
-    <w:p>
-      <w:pPr>
-        <w:pStyle w:val="1"/>
-        <w:rPr>
-          <w:lang w:val="en-US"/>
-        </w:rPr>
-      </w:pPr>
-      <w:r>
-        <w:rPr>
-          <w:lang w:val="en-US"/>
-        </w:rPr>
-        <w:t>Shared</w:t>
+        <w:rPr>
+          <w:lang w:val="en-US"/>
+        </w:rPr>
+      </w:pPr>
+      <w:r>
+        <w:rPr>
+          <w:lang w:val="en-US"/>
+        </w:rPr>
+        <w:t>USE CASES</w:t>
       </w:r>
     </w:p>
     <w:p>
@@ -332,35 +1173,139 @@
         <w:pStyle w:val="ac"/>
         <w:numPr>
           <w:ilvl w:val="0"/>
-          <w:numId w:val="3"/>
-        </w:numPr>
-      </w:pPr>
-      <w:r>
-        <w:rPr>
-          <w:lang w:val="en-US"/>
-        </w:rPr>
-        <w:t>Item</w:t>
-      </w:r>
-      <w:r>
-        <w:t xml:space="preserve"> (Абстрактное представление источника данных)</w:t>
-      </w:r>
-    </w:p>
-    <w:p>
-      <w:pPr>
-        <w:pStyle w:val="ac"/>
-        <w:ind w:left="1080"/>
-      </w:pPr>
-      <w:r>
-        <w:t>Описание:</w:t>
-      </w:r>
-    </w:p>
-    <w:p>
-      <w:pPr>
-        <w:pStyle w:val="ac"/>
-        <w:ind w:left="1080"/>
-      </w:pPr>
-      <w:r>
-        <w:tab/>
+          <w:numId w:val="6"/>
+        </w:numPr>
+        <w:rPr>
+          <w:lang w:val="en-US"/>
+        </w:rPr>
+      </w:pPr>
+      <w:proofErr w:type="spellStart"/>
+      <w:r>
+        <w:rPr>
+          <w:lang w:val="en-US"/>
+        </w:rPr>
+        <w:t>ItemController</w:t>
+      </w:r>
+      <w:proofErr w:type="spellEnd"/>
+      <w:r>
+        <w:t xml:space="preserve"> (сервер)</w:t>
+      </w:r>
+    </w:p>
+    <w:p>
+      <w:pPr>
+        <w:pStyle w:val="ac"/>
+        <w:numPr>
+          <w:ilvl w:val="1"/>
+          <w:numId w:val="6"/>
+        </w:numPr>
+        <w:rPr>
+          <w:lang w:val="en-US"/>
+        </w:rPr>
+      </w:pPr>
+      <w:r>
+        <w:t>Создать источник</w:t>
+      </w:r>
+      <w:r>
+        <w:rPr>
+          <w:lang w:val="en-US"/>
+        </w:rPr>
+        <w:t xml:space="preserve"> </w:t>
+      </w:r>
+      <w:proofErr w:type="gramStart"/>
+      <w:r>
+        <w:rPr>
+          <w:lang w:val="en-US"/>
+        </w:rPr>
+        <w:t>Post(</w:t>
+      </w:r>
+      <w:proofErr w:type="gramEnd"/>
+      <w:r>
+        <w:rPr>
+          <w:lang w:val="en-US"/>
+        </w:rPr>
+        <w:t>)</w:t>
+      </w:r>
+    </w:p>
+    <w:p>
+      <w:pPr>
+        <w:pStyle w:val="ac"/>
+        <w:numPr>
+          <w:ilvl w:val="1"/>
+          <w:numId w:val="6"/>
+        </w:numPr>
+        <w:rPr>
+          <w:lang w:val="en-US"/>
+        </w:rPr>
+      </w:pPr>
+      <w:r>
+        <w:t>Удалить источник</w:t>
+      </w:r>
+      <w:r>
+        <w:rPr>
+          <w:lang w:val="en-US"/>
+        </w:rPr>
+        <w:t xml:space="preserve"> </w:t>
+      </w:r>
+      <w:proofErr w:type="gramStart"/>
+      <w:r>
+        <w:rPr>
+          <w:lang w:val="en-US"/>
+        </w:rPr>
+        <w:t>Delete(</w:t>
+      </w:r>
+      <w:proofErr w:type="gramEnd"/>
+      <w:r>
+        <w:rPr>
+          <w:lang w:val="en-US"/>
+        </w:rPr>
+        <w:t>)</w:t>
+      </w:r>
+    </w:p>
+    <w:p>
+      <w:pPr>
+        <w:pStyle w:val="ac"/>
+        <w:numPr>
+          <w:ilvl w:val="1"/>
+          <w:numId w:val="6"/>
+        </w:numPr>
+        <w:rPr>
+          <w:lang w:val="en-US"/>
+        </w:rPr>
+      </w:pPr>
+      <w:r>
+        <w:t>Обновить источник</w:t>
+      </w:r>
+      <w:r>
+        <w:rPr>
+          <w:lang w:val="en-US"/>
+        </w:rPr>
+        <w:t xml:space="preserve"> </w:t>
+      </w:r>
+      <w:proofErr w:type="gramStart"/>
+      <w:r>
+        <w:rPr>
+          <w:lang w:val="en-US"/>
+        </w:rPr>
+        <w:t>Put(</w:t>
+      </w:r>
+      <w:proofErr w:type="gramEnd"/>
+      <w:r>
+        <w:rPr>
+          <w:lang w:val="en-US"/>
+        </w:rPr>
+        <w:t>)</w:t>
+      </w:r>
+    </w:p>
+    <w:p>
+      <w:pPr>
+        <w:pStyle w:val="ac"/>
+        <w:numPr>
+          <w:ilvl w:val="1"/>
+          <w:numId w:val="6"/>
+        </w:numPr>
+      </w:pPr>
+      <w:r>
+        <w:t xml:space="preserve">Найти источник по </w:t>
       </w:r>
       <w:r>
         <w:rPr>
@@ -369,122 +1314,640 @@
         <w:t>ID</w:t>
       </w:r>
       <w:r>
+        <w:t xml:space="preserve"> </w:t>
+      </w:r>
+      <w:proofErr w:type="spellStart"/>
+      <w:proofErr w:type="gramStart"/>
+      <w:r>
+        <w:rPr>
+          <w:lang w:val="en-US"/>
+        </w:rPr>
+        <w:t>GetById</w:t>
+      </w:r>
+      <w:proofErr w:type="spellEnd"/>
+      <w:r>
+        <w:t>(</w:t>
+      </w:r>
+      <w:proofErr w:type="gramEnd"/>
+      <w:r>
+        <w:t>)</w:t>
+      </w:r>
+    </w:p>
+    <w:p>
+      <w:pPr>
+        <w:pStyle w:val="ac"/>
+        <w:numPr>
+          <w:ilvl w:val="1"/>
+          <w:numId w:val="6"/>
+        </w:numPr>
+      </w:pPr>
+      <w:r>
+        <w:t>Найти источник по строке поиска</w:t>
+      </w:r>
+      <w:r>
+        <w:t xml:space="preserve"> </w:t>
+      </w:r>
+      <w:proofErr w:type="spellStart"/>
+      <w:proofErr w:type="gramStart"/>
+      <w:r>
+        <w:rPr>
+          <w:lang w:val="en-US"/>
+        </w:rPr>
+        <w:t>GetByString</w:t>
+      </w:r>
+      <w:proofErr w:type="spellEnd"/>
+      <w:r>
+        <w:t>(</w:t>
+      </w:r>
+      <w:proofErr w:type="gramEnd"/>
+      <w:r>
+        <w:t>)</w:t>
+      </w:r>
+    </w:p>
+    <w:p>
+      <w:pPr>
+        <w:pStyle w:val="ac"/>
+        <w:numPr>
+          <w:ilvl w:val="1"/>
+          <w:numId w:val="6"/>
+        </w:numPr>
+      </w:pPr>
+      <w:r>
+        <w:t xml:space="preserve">Получить список источников </w:t>
+      </w:r>
+      <w:proofErr w:type="spellStart"/>
+      <w:proofErr w:type="gramStart"/>
+      <w:r>
+        <w:rPr>
+          <w:lang w:val="en-US"/>
+        </w:rPr>
+        <w:t>GetAll</w:t>
+      </w:r>
+      <w:proofErr w:type="spellEnd"/>
+      <w:r>
+        <w:rPr>
+          <w:lang w:val="en-US"/>
+        </w:rPr>
+        <w:t>(</w:t>
+      </w:r>
+      <w:proofErr w:type="gramEnd"/>
+      <w:r>
+        <w:rPr>
+          <w:lang w:val="en-US"/>
+        </w:rPr>
+        <w:t>)</w:t>
+      </w:r>
+    </w:p>
+    <w:p>
+      <w:pPr>
+        <w:pStyle w:val="ac"/>
+        <w:numPr>
+          <w:ilvl w:val="0"/>
+          <w:numId w:val="6"/>
+        </w:numPr>
+      </w:pPr>
+      <w:proofErr w:type="spellStart"/>
+      <w:r>
+        <w:rPr>
+          <w:lang w:val="en-US"/>
+        </w:rPr>
+        <w:t>FolderController</w:t>
+      </w:r>
+      <w:proofErr w:type="spellEnd"/>
+      <w:r>
+        <w:t xml:space="preserve"> (сервер)</w:t>
+      </w:r>
+    </w:p>
+    <w:p>
+      <w:pPr>
+        <w:pStyle w:val="ac"/>
+        <w:numPr>
+          <w:ilvl w:val="1"/>
+          <w:numId w:val="6"/>
+        </w:numPr>
+        <w:rPr>
+          <w:lang w:val="en-US"/>
+        </w:rPr>
+      </w:pPr>
+      <w:r>
+        <w:t xml:space="preserve">Создать </w:t>
+      </w:r>
+      <w:r>
+        <w:t>папку</w:t>
+      </w:r>
+      <w:r>
+        <w:rPr>
+          <w:lang w:val="en-US"/>
+        </w:rPr>
+        <w:t xml:space="preserve"> </w:t>
+      </w:r>
+      <w:proofErr w:type="gramStart"/>
+      <w:r>
+        <w:rPr>
+          <w:lang w:val="en-US"/>
+        </w:rPr>
+        <w:t>Post(</w:t>
+      </w:r>
+      <w:proofErr w:type="gramEnd"/>
+      <w:r>
+        <w:rPr>
+          <w:lang w:val="en-US"/>
+        </w:rPr>
+        <w:t>)</w:t>
+      </w:r>
+    </w:p>
+    <w:p>
+      <w:pPr>
+        <w:pStyle w:val="ac"/>
+        <w:numPr>
+          <w:ilvl w:val="1"/>
+          <w:numId w:val="6"/>
+        </w:numPr>
+        <w:rPr>
+          <w:lang w:val="en-US"/>
+        </w:rPr>
+      </w:pPr>
+      <w:r>
+        <w:t xml:space="preserve">Удалить </w:t>
+      </w:r>
+      <w:r>
+        <w:t xml:space="preserve">папку </w:t>
+      </w:r>
+      <w:proofErr w:type="gramStart"/>
+      <w:r>
+        <w:rPr>
+          <w:lang w:val="en-US"/>
+        </w:rPr>
+        <w:t>Delete(</w:t>
+      </w:r>
+      <w:proofErr w:type="gramEnd"/>
+      <w:r>
+        <w:rPr>
+          <w:lang w:val="en-US"/>
+        </w:rPr>
+        <w:t>)</w:t>
+      </w:r>
+    </w:p>
+    <w:p>
+      <w:pPr>
+        <w:pStyle w:val="ac"/>
+        <w:numPr>
+          <w:ilvl w:val="1"/>
+          <w:numId w:val="6"/>
+        </w:numPr>
+        <w:rPr>
+          <w:lang w:val="en-US"/>
+        </w:rPr>
+      </w:pPr>
+      <w:r>
+        <w:t xml:space="preserve">Обновить </w:t>
+      </w:r>
+      <w:r>
+        <w:t xml:space="preserve">папку </w:t>
+      </w:r>
+      <w:proofErr w:type="gramStart"/>
+      <w:r>
+        <w:rPr>
+          <w:lang w:val="en-US"/>
+        </w:rPr>
+        <w:t>Put(</w:t>
+      </w:r>
+      <w:proofErr w:type="gramEnd"/>
+      <w:r>
+        <w:rPr>
+          <w:lang w:val="en-US"/>
+        </w:rPr>
+        <w:t>)</w:t>
+      </w:r>
+    </w:p>
+    <w:p>
+      <w:pPr>
+        <w:pStyle w:val="ac"/>
+        <w:numPr>
+          <w:ilvl w:val="1"/>
+          <w:numId w:val="6"/>
+        </w:numPr>
+      </w:pPr>
+      <w:r>
+        <w:t xml:space="preserve">Найти </w:t>
+      </w:r>
+      <w:r>
+        <w:t>папку</w:t>
+      </w:r>
+      <w:r>
+        <w:t xml:space="preserve"> по </w:t>
+      </w:r>
+      <w:r>
+        <w:rPr>
+          <w:lang w:val="en-US"/>
+        </w:rPr>
+        <w:t>ID</w:t>
+      </w:r>
+      <w:r>
+        <w:t xml:space="preserve"> </w:t>
+      </w:r>
+      <w:proofErr w:type="spellStart"/>
+      <w:proofErr w:type="gramStart"/>
+      <w:r>
+        <w:rPr>
+          <w:lang w:val="en-US"/>
+        </w:rPr>
+        <w:t>GetById</w:t>
+      </w:r>
+      <w:proofErr w:type="spellEnd"/>
+      <w:r>
+        <w:t>(</w:t>
+      </w:r>
+      <w:proofErr w:type="gramEnd"/>
+      <w:r>
+        <w:t>)</w:t>
+      </w:r>
+    </w:p>
+    <w:p>
+      <w:pPr>
+        <w:pStyle w:val="ac"/>
+        <w:numPr>
+          <w:ilvl w:val="1"/>
+          <w:numId w:val="6"/>
+        </w:numPr>
+      </w:pPr>
+      <w:r>
+        <w:t xml:space="preserve">Получить список </w:t>
+      </w:r>
+      <w:r>
+        <w:t xml:space="preserve">папок </w:t>
+      </w:r>
+      <w:proofErr w:type="spellStart"/>
+      <w:proofErr w:type="gramStart"/>
+      <w:r>
+        <w:rPr>
+          <w:lang w:val="en-US"/>
+        </w:rPr>
+        <w:t>GetAll</w:t>
+      </w:r>
+      <w:proofErr w:type="spellEnd"/>
+      <w:r>
+        <w:rPr>
+          <w:lang w:val="en-US"/>
+        </w:rPr>
+        <w:t>(</w:t>
+      </w:r>
+      <w:proofErr w:type="gramEnd"/>
+      <w:r>
+        <w:rPr>
+          <w:lang w:val="en-US"/>
+        </w:rPr>
+        <w:t>)</w:t>
+      </w:r>
+    </w:p>
+    <w:p>
+      <w:pPr>
+        <w:pStyle w:val="ac"/>
+        <w:numPr>
+          <w:ilvl w:val="0"/>
+          <w:numId w:val="6"/>
+        </w:numPr>
+      </w:pPr>
+      <w:proofErr w:type="spellStart"/>
+      <w:r>
+        <w:rPr>
+          <w:lang w:val="en-US"/>
+        </w:rPr>
+        <w:t>ArchieveClient</w:t>
+      </w:r>
+      <w:proofErr w:type="spellEnd"/>
+    </w:p>
+    <w:p>
+      <w:pPr>
+        <w:pStyle w:val="ac"/>
+        <w:numPr>
+          <w:ilvl w:val="1"/>
+          <w:numId w:val="6"/>
+        </w:numPr>
+        <w:rPr>
+          <w:lang w:val="en-US"/>
+        </w:rPr>
+      </w:pPr>
+      <w:r>
+        <w:rPr>
+          <w:lang w:val="en-US"/>
+        </w:rPr>
+        <w:t xml:space="preserve">POST </w:t>
+      </w:r>
+      <w:r>
+        <w:t xml:space="preserve">запрос </w:t>
+      </w:r>
+      <w:r>
+        <w:t>на</w:t>
+      </w:r>
+      <w:r>
+        <w:rPr>
+          <w:lang w:val="en-US"/>
+        </w:rPr>
+        <w:t xml:space="preserve"> </w:t>
+      </w:r>
+      <w:r>
+        <w:t>сервер</w:t>
+      </w:r>
+    </w:p>
+    <w:p>
+      <w:pPr>
+        <w:pStyle w:val="ac"/>
+        <w:numPr>
+          <w:ilvl w:val="1"/>
+          <w:numId w:val="6"/>
+        </w:numPr>
+        <w:rPr>
+          <w:lang w:val="en-US"/>
+        </w:rPr>
+      </w:pPr>
+      <w:r>
+        <w:rPr>
+          <w:lang w:val="en-US"/>
+        </w:rPr>
+        <w:t xml:space="preserve">DELETE </w:t>
+      </w:r>
+      <w:r>
+        <w:t>запрос на сервер</w:t>
+      </w:r>
+    </w:p>
+    <w:p>
+      <w:pPr>
+        <w:pStyle w:val="ac"/>
+        <w:numPr>
+          <w:ilvl w:val="1"/>
+          <w:numId w:val="6"/>
+        </w:numPr>
+        <w:rPr>
+          <w:lang w:val="en-US"/>
+        </w:rPr>
+      </w:pPr>
+      <w:r>
+        <w:rPr>
+          <w:lang w:val="en-US"/>
+        </w:rPr>
+        <w:t xml:space="preserve">PUT </w:t>
+      </w:r>
+      <w:r>
+        <w:t>запрос на сервер</w:t>
+      </w:r>
+    </w:p>
+    <w:p>
+      <w:pPr>
+        <w:pStyle w:val="ac"/>
+        <w:numPr>
+          <w:ilvl w:val="1"/>
+          <w:numId w:val="6"/>
+        </w:numPr>
+        <w:rPr>
+          <w:lang w:val="en-US"/>
+        </w:rPr>
+      </w:pPr>
+      <w:r>
+        <w:rPr>
+          <w:lang w:val="en-US"/>
+        </w:rPr>
+        <w:t xml:space="preserve">GET </w:t>
+      </w:r>
+      <w:r>
+        <w:t>зарос на сервер</w:t>
+      </w:r>
+    </w:p>
+    <w:p>
+      <w:pPr>
+        <w:pStyle w:val="ac"/>
+        <w:numPr>
+          <w:ilvl w:val="0"/>
+          <w:numId w:val="6"/>
+        </w:numPr>
+        <w:rPr>
+          <w:lang w:val="en-US"/>
+        </w:rPr>
+      </w:pPr>
+      <w:proofErr w:type="spellStart"/>
+      <w:r>
+        <w:rPr>
+          <w:lang w:val="en-US"/>
+        </w:rPr>
+        <w:t>ItemsService</w:t>
+      </w:r>
+      <w:proofErr w:type="spellEnd"/>
+    </w:p>
+    <w:p>
+      <w:pPr>
+        <w:pStyle w:val="ac"/>
+        <w:numPr>
+          <w:ilvl w:val="1"/>
+          <w:numId w:val="6"/>
+        </w:numPr>
+      </w:pPr>
+      <w:r>
+        <w:t xml:space="preserve">Вызов методов </w:t>
+      </w:r>
+      <w:proofErr w:type="spellStart"/>
+      <w:r>
+        <w:rPr>
+          <w:lang w:val="en-US"/>
+        </w:rPr>
+        <w:t>ItemController</w:t>
+      </w:r>
+      <w:proofErr w:type="spellEnd"/>
+      <w:r>
+        <w:t xml:space="preserve"> </w:t>
+      </w:r>
+      <w:r>
+        <w:t xml:space="preserve">на сервере с помощью </w:t>
+      </w:r>
+      <w:proofErr w:type="spellStart"/>
+      <w:r>
+        <w:rPr>
+          <w:lang w:val="en-US"/>
+        </w:rPr>
+        <w:t>ArchieveClient</w:t>
+      </w:r>
+      <w:proofErr w:type="spellEnd"/>
+    </w:p>
+    <w:p>
+      <w:pPr>
+        <w:pStyle w:val="ac"/>
+        <w:numPr>
+          <w:ilvl w:val="0"/>
+          <w:numId w:val="6"/>
+        </w:numPr>
+        <w:rPr>
+          <w:lang w:val="en-US"/>
+        </w:rPr>
+      </w:pPr>
+      <w:proofErr w:type="spellStart"/>
+      <w:r>
+        <w:rPr>
+          <w:lang w:val="en-US"/>
+        </w:rPr>
+        <w:lastRenderedPageBreak/>
+        <w:t>FoldersService</w:t>
+      </w:r>
+      <w:proofErr w:type="spellEnd"/>
+    </w:p>
+    <w:p>
+      <w:pPr>
+        <w:pStyle w:val="ac"/>
+        <w:numPr>
+          <w:ilvl w:val="1"/>
+          <w:numId w:val="6"/>
+        </w:numPr>
+        <w:rPr>
+          <w:lang w:val="en-US"/>
+        </w:rPr>
+      </w:pPr>
+      <w:r>
+        <w:t xml:space="preserve">Вызов методов </w:t>
+      </w:r>
+      <w:proofErr w:type="spellStart"/>
+      <w:r>
+        <w:rPr>
+          <w:lang w:val="en-US"/>
+        </w:rPr>
+        <w:t>FolderController</w:t>
+      </w:r>
+      <w:proofErr w:type="spellEnd"/>
+      <w:r>
+        <w:t xml:space="preserve"> </w:t>
+      </w:r>
+      <w:r>
+        <w:t>на сервере</w:t>
+      </w:r>
+      <w:r>
+        <w:t xml:space="preserve"> </w:t>
+      </w:r>
+      <w:r>
+        <w:t xml:space="preserve">с помощью </w:t>
+      </w:r>
+      <w:proofErr w:type="spellStart"/>
+      <w:r>
+        <w:rPr>
+          <w:lang w:val="en-US"/>
+        </w:rPr>
+        <w:t>ArchieveClient</w:t>
+      </w:r>
+      <w:proofErr w:type="spellEnd"/>
+    </w:p>
+    <w:p>
+      <w:pPr>
+        <w:pStyle w:val="ac"/>
+        <w:numPr>
+          <w:ilvl w:val="0"/>
+          <w:numId w:val="6"/>
+        </w:numPr>
+        <w:rPr>
+          <w:lang w:val="en-US"/>
+        </w:rPr>
+      </w:pPr>
+      <w:proofErr w:type="spellStart"/>
+      <w:r>
+        <w:rPr>
+          <w:lang w:val="en-US"/>
+        </w:rPr>
+        <w:t>ItemFactory</w:t>
+      </w:r>
+      <w:proofErr w:type="spellEnd"/>
+      <w:r>
+        <w:rPr>
+          <w:lang w:val="en-US"/>
+        </w:rPr>
         <w:t xml:space="preserve"> (</w:t>
       </w:r>
+      <w:r>
+        <w:t>порождающий паттерн)</w:t>
+      </w:r>
+    </w:p>
+    <w:p>
+      <w:pPr>
+        <w:pStyle w:val="ac"/>
+        <w:numPr>
+          <w:ilvl w:val="1"/>
+          <w:numId w:val="6"/>
+        </w:numPr>
+        <w:rPr>
+          <w:lang w:val="en-US"/>
+        </w:rPr>
+      </w:pPr>
+      <w:r>
+        <w:t>Создать источник на основе строки</w:t>
+      </w:r>
+    </w:p>
+    <w:p>
+      <w:pPr>
+        <w:pStyle w:val="ac"/>
+        <w:numPr>
+          <w:ilvl w:val="0"/>
+          <w:numId w:val="6"/>
+        </w:numPr>
+        <w:rPr>
+          <w:lang w:val="en-US"/>
+        </w:rPr>
+      </w:pPr>
       <w:proofErr w:type="spellStart"/>
       <w:r>
         <w:rPr>
           <w:lang w:val="en-US"/>
         </w:rPr>
-        <w:t>int</w:t>
+        <w:t>MainWindowViewModel</w:t>
       </w:r>
       <w:proofErr w:type="spellEnd"/>
-      <w:r>
-        <w:t>)</w:t>
-      </w:r>
-    </w:p>
-    <w:p>
-      <w:pPr>
-        <w:pStyle w:val="ac"/>
-        <w:ind w:left="1080"/>
-      </w:pPr>
-      <w:r>
-        <w:tab/>
-        <w:t xml:space="preserve">Источник изображения </w:t>
-      </w:r>
-      <w:r>
-        <w:t>(</w:t>
-      </w:r>
-      <w:r>
-        <w:rPr>
-          <w:lang w:val="en-US"/>
-        </w:rPr>
-        <w:t>virtual</w:t>
-      </w:r>
-      <w:r>
+    </w:p>
+    <w:p>
+      <w:pPr>
+        <w:pStyle w:val="ac"/>
+        <w:numPr>
+          <w:ilvl w:val="1"/>
+          <w:numId w:val="6"/>
+        </w:numPr>
+        <w:rPr>
+          <w:lang w:val="en-US"/>
+        </w:rPr>
+      </w:pPr>
+      <w:r>
+        <w:t xml:space="preserve">Вызов методов </w:t>
+      </w:r>
+      <w:proofErr w:type="spellStart"/>
+      <w:r>
+        <w:rPr>
+          <w:lang w:val="en-US"/>
+        </w:rPr>
+        <w:t>FoldersService</w:t>
+      </w:r>
+      <w:proofErr w:type="spellEnd"/>
+      <w:r>
+        <w:rPr>
+          <w:lang w:val="en-US"/>
+        </w:rPr>
         <w:t xml:space="preserve"> </w:t>
       </w:r>
       <w:r>
-        <w:rPr>
-          <w:lang w:val="en-US"/>
-        </w:rPr>
-        <w:t>string</w:t>
-      </w:r>
-      <w:r>
-        <w:t>)</w:t>
-      </w:r>
-    </w:p>
-    <w:p>
-      <w:pPr>
-        <w:pStyle w:val="ac"/>
-        <w:ind w:left="1080"/>
-      </w:pPr>
-      <w:r>
-        <w:tab/>
-        <w:t>Название</w:t>
-      </w:r>
-      <w:r>
-        <w:t xml:space="preserve"> (</w:t>
-      </w:r>
-      <w:r>
-        <w:rPr>
-          <w:lang w:val="en-US"/>
-        </w:rPr>
-        <w:t>string</w:t>
-      </w:r>
-      <w:r>
-        <w:t>)</w:t>
-      </w:r>
-    </w:p>
-    <w:p>
-      <w:pPr>
-        <w:pStyle w:val="ac"/>
-        <w:ind w:left="1080"/>
-      </w:pPr>
-      <w:r>
-        <w:tab/>
-      </w:r>
-      <w:r>
-        <w:t>Описание</w:t>
-      </w:r>
-      <w:r>
-        <w:t xml:space="preserve"> (</w:t>
-      </w:r>
-      <w:r>
-        <w:rPr>
-          <w:lang w:val="en-US"/>
-        </w:rPr>
-        <w:t>string</w:t>
-      </w:r>
-      <w:r>
-        <w:t>)</w:t>
-      </w:r>
-    </w:p>
-    <w:p>
-      <w:pPr>
-        <w:pStyle w:val="ac"/>
-        <w:ind w:left="1080"/>
-      </w:pPr>
-      <w:r>
-        <w:t>Реализации:</w:t>
-      </w:r>
+        <w:t xml:space="preserve">и </w:t>
+      </w:r>
+      <w:proofErr w:type="spellStart"/>
+      <w:r>
+        <w:rPr>
+          <w:lang w:val="en-US"/>
+        </w:rPr>
+        <w:t>ItemsService</w:t>
+      </w:r>
+      <w:proofErr w:type="spellEnd"/>
     </w:p>
     <w:p>
       <w:pPr>
         <w:pStyle w:val="ac"/>
         <w:numPr>
           <w:ilvl w:val="1"/>
-          <w:numId w:val="3"/>
-        </w:numPr>
-      </w:pPr>
-      <w:r>
-        <w:rPr>
-          <w:lang w:val="en-US"/>
-        </w:rPr>
-        <w:t>Photo :(</w:t>
-      </w:r>
-      <w:r>
-        <w:t>фотография)</w:t>
+          <w:numId w:val="6"/>
+        </w:numPr>
+        <w:rPr>
+          <w:lang w:val="en-US"/>
+        </w:rPr>
+      </w:pPr>
+      <w:r>
+        <w:t>Обновить элементы представления</w:t>
       </w:r>
     </w:p>
     <w:p>
@@ -492,319 +1955,24 @@
         <w:pStyle w:val="ac"/>
         <w:numPr>
           <w:ilvl w:val="1"/>
-          <w:numId w:val="3"/>
-        </w:numPr>
-      </w:pPr>
-      <w:r>
-        <w:rPr>
-          <w:lang w:val="en-US"/>
-        </w:rPr>
-        <w:t>Clip (</w:t>
-      </w:r>
-      <w:r>
-        <w:t>клип)</w:t>
-      </w:r>
-    </w:p>
-    <w:p>
-      <w:pPr>
-        <w:pStyle w:val="ac"/>
-        <w:numPr>
-          <w:ilvl w:val="1"/>
-          <w:numId w:val="3"/>
-        </w:numPr>
-      </w:pPr>
-      <w:r>
-        <w:rPr>
-          <w:lang w:val="en-US"/>
-        </w:rPr>
-        <w:t>Film</w:t>
-      </w:r>
-      <w:r>
-        <w:t xml:space="preserve"> </w:t>
-      </w:r>
-      <w:r>
-        <w:rPr>
-          <w:lang w:val="en-US"/>
-        </w:rPr>
-        <w:t>(</w:t>
-      </w:r>
-      <w:r>
-        <w:t>фильм)</w:t>
-      </w:r>
-    </w:p>
-    <w:p>
-      <w:pPr>
-        <w:pStyle w:val="ac"/>
-        <w:numPr>
-          <w:ilvl w:val="1"/>
-          <w:numId w:val="3"/>
-        </w:numPr>
-      </w:pPr>
-      <w:r>
-        <w:rPr>
-          <w:lang w:val="en-US"/>
-        </w:rPr>
-        <w:t>Document</w:t>
-      </w:r>
-      <w:r>
-        <w:t xml:space="preserve"> </w:t>
-      </w:r>
-      <w:r>
-        <w:rPr>
-          <w:lang w:val="en-US"/>
-        </w:rPr>
-        <w:t>(</w:t>
-      </w:r>
-      <w:r>
-        <w:t>документ)</w:t>
-      </w:r>
-    </w:p>
-    <w:p>
-      <w:pPr>
-        <w:pStyle w:val="ac"/>
-        <w:numPr>
-          <w:ilvl w:val="1"/>
-          <w:numId w:val="3"/>
-        </w:numPr>
-      </w:pPr>
-      <w:r>
-        <w:rPr>
-          <w:lang w:val="en-US"/>
-        </w:rPr>
-        <w:t xml:space="preserve">Audio </w:t>
-      </w:r>
-      <w:r>
-        <w:t>(аудиозапись)</w:t>
-      </w:r>
-    </w:p>
-    <w:p>
-      <w:pPr>
-        <w:pStyle w:val="ac"/>
-        <w:numPr>
-          <w:ilvl w:val="0"/>
-          <w:numId w:val="3"/>
-        </w:numPr>
-      </w:pPr>
-      <w:r>
-        <w:rPr>
-          <w:lang w:val="en-US"/>
-        </w:rPr>
-        <w:lastRenderedPageBreak/>
-        <w:t xml:space="preserve">Folder </w:t>
-      </w:r>
-      <w:r>
-        <w:t>(папка)</w:t>
-      </w:r>
-    </w:p>
-    <w:p>
-      <w:pPr>
-        <w:pStyle w:val="ac"/>
-        <w:numPr>
-          <w:ilvl w:val="0"/>
-          <w:numId w:val="3"/>
-        </w:numPr>
-      </w:pPr>
-      <w:r>
-        <w:rPr>
-          <w:lang w:val="en-US"/>
-        </w:rPr>
-        <w:t>Preview</w:t>
-      </w:r>
-    </w:p>
-    <w:p>
-      <w:pPr>
-        <w:pStyle w:val="1"/>
-        <w:rPr>
-          <w:lang w:val="en-US"/>
-        </w:rPr>
-      </w:pPr>
-      <w:r>
-        <w:rPr>
-          <w:lang w:val="en-US"/>
-        </w:rPr>
-        <w:t>Client</w:t>
-      </w:r>
-    </w:p>
-    <w:p>
-      <w:pPr>
-        <w:pStyle w:val="ac"/>
-        <w:numPr>
-          <w:ilvl w:val="0"/>
-          <w:numId w:val="4"/>
-        </w:numPr>
-        <w:rPr>
-          <w:lang w:val="en-US"/>
-        </w:rPr>
-      </w:pPr>
-      <w:r>
-        <w:t>Главное окно</w:t>
-      </w:r>
-    </w:p>
-    <w:p>
-      <w:pPr>
-        <w:pStyle w:val="ac"/>
-        <w:numPr>
-          <w:ilvl w:val="0"/>
-          <w:numId w:val="4"/>
-        </w:numPr>
-        <w:rPr>
-          <w:lang w:val="en-US"/>
-        </w:rPr>
-      </w:pPr>
-      <w:proofErr w:type="spellStart"/>
-      <w:r>
-        <w:rPr>
-          <w:lang w:val="en-US"/>
-        </w:rPr>
-        <w:t>ViewModel</w:t>
-      </w:r>
-      <w:proofErr w:type="spellEnd"/>
-    </w:p>
-    <w:p>
-      <w:pPr>
-        <w:pStyle w:val="ac"/>
-        <w:rPr>
-          <w:lang w:val="en-US"/>
-        </w:rPr>
-      </w:pPr>
-    </w:p>
-    <w:p>
-      <w:pPr>
-        <w:pStyle w:val="1"/>
-        <w:rPr>
-          <w:lang w:val="en-US"/>
-        </w:rPr>
-      </w:pPr>
-      <w:r>
-        <w:rPr>
-          <w:lang w:val="en-US"/>
-        </w:rPr>
-        <w:t>Server</w:t>
-      </w:r>
-    </w:p>
-    <w:p>
-      <w:pPr>
-        <w:pStyle w:val="ac"/>
-        <w:numPr>
-          <w:ilvl w:val="0"/>
-          <w:numId w:val="5"/>
-        </w:numPr>
-        <w:rPr>
-          <w:lang w:val="en-US"/>
-        </w:rPr>
-      </w:pPr>
-      <w:proofErr w:type="spellStart"/>
-      <w:r>
-        <w:rPr>
-          <w:lang w:val="en-US"/>
-        </w:rPr>
-        <w:t>ItemsRepository</w:t>
-      </w:r>
-      <w:proofErr w:type="spellEnd"/>
-    </w:p>
-    <w:p>
-      <w:pPr>
-        <w:pStyle w:val="ac"/>
-        <w:numPr>
-          <w:ilvl w:val="0"/>
-          <w:numId w:val="5"/>
-        </w:numPr>
-        <w:rPr>
-          <w:lang w:val="en-US"/>
-        </w:rPr>
-      </w:pPr>
-      <w:proofErr w:type="spellStart"/>
-      <w:r>
-        <w:rPr>
-          <w:lang w:val="en-US"/>
-        </w:rPr>
-        <w:t>FoldersRepository</w:t>
-      </w:r>
-      <w:proofErr w:type="spellEnd"/>
-    </w:p>
-    <w:p>
-      <w:pPr>
-        <w:pStyle w:val="ac"/>
-        <w:numPr>
-          <w:ilvl w:val="0"/>
-          <w:numId w:val="5"/>
-        </w:numPr>
-        <w:rPr>
-          <w:lang w:val="en-US"/>
-        </w:rPr>
-      </w:pPr>
-      <w:proofErr w:type="spellStart"/>
-      <w:r>
-        <w:rPr>
-          <w:lang w:val="en-US"/>
-        </w:rPr>
-        <w:t>DBContext</w:t>
-      </w:r>
-      <w:proofErr w:type="spellEnd"/>
-    </w:p>
-    <w:p>
-      <w:pPr>
-        <w:pStyle w:val="ac"/>
-        <w:numPr>
-          <w:ilvl w:val="0"/>
-          <w:numId w:val="5"/>
-        </w:numPr>
-        <w:rPr>
-          <w:lang w:val="en-US"/>
-        </w:rPr>
-      </w:pPr>
-      <w:proofErr w:type="spellStart"/>
-      <w:r>
-        <w:rPr>
-          <w:lang w:val="en-US"/>
-        </w:rPr>
-        <w:t>ItemController</w:t>
-      </w:r>
-      <w:proofErr w:type="spellEnd"/>
-    </w:p>
-    <w:p>
-      <w:pPr>
-        <w:pStyle w:val="ac"/>
-        <w:numPr>
-          <w:ilvl w:val="0"/>
-          <w:numId w:val="5"/>
-        </w:numPr>
-        <w:rPr>
-          <w:lang w:val="en-US"/>
-        </w:rPr>
-      </w:pPr>
-      <w:proofErr w:type="spellStart"/>
-      <w:r>
-        <w:rPr>
-          <w:lang w:val="en-US"/>
-        </w:rPr>
-        <w:t>FolderController</w:t>
-      </w:r>
-      <w:proofErr w:type="spellEnd"/>
-    </w:p>
-    <w:p>
-      <w:pPr>
-        <w:ind w:left="720"/>
-      </w:pPr>
-    </w:p>
-    <w:p>
-      <w:pPr>
-        <w:pStyle w:val="a4"/>
-        <w:jc w:val="center"/>
-        <w:rPr>
-          <w:lang w:val="en-US"/>
-        </w:rPr>
-      </w:pPr>
-      <w:r>
-        <w:rPr>
-          <w:lang w:val="en-US"/>
-        </w:rPr>
-        <w:t>USE CASES</w:t>
-      </w:r>
-    </w:p>
-    <w:p>
-      <w:bookmarkStart w:id="0" w:name="_GoBack"/>
-      <w:bookmarkEnd w:id="0"/>
+          <w:numId w:val="6"/>
+        </w:numPr>
+      </w:pPr>
+      <w:r>
+        <w:t xml:space="preserve">Установить привязку между </w:t>
+      </w:r>
+      <w:r>
+        <w:t>моделями</w:t>
+      </w:r>
+      <w:r>
+        <w:t xml:space="preserve"> и </w:t>
+      </w:r>
+      <w:r>
+        <w:t xml:space="preserve">элементами </w:t>
+      </w:r>
+      <w:r>
+        <w:t>GUI</w:t>
+      </w:r>
     </w:p>
     <w:sectPr>
       <w:pgSz w:w="11906" w:h="16838"/>
@@ -819,6 +1987,95 @@
 <file path=word/numbering.xml><?xml version="1.0" encoding="utf-8"?>
 <w:numbering xmlns:wpc="http://schemas.microsoft.com/office/word/2010/wordprocessingCanvas" xmlns:cx="http://schemas.microsoft.com/office/drawing/2014/chartex" xmlns:mc="http://schemas.openxmlformats.org/markup-compatibility/2006" xmlns:o="urn:schemas-microsoft-com:office:office" xmlns:r="http://schemas.openxmlformats.org/officeDocument/2006/relationships" xmlns:m="http://schemas.openxmlformats.org/officeDocument/2006/math" xmlns:v="urn:schemas-microsoft-com:vml" xmlns:wp14="http://schemas.microsoft.com/office/word/2010/wordprocessingDrawing" xmlns:wp="http://schemas.openxmlformats.org/drawingml/2006/wordprocessingDrawing" xmlns:w10="urn:schemas-microsoft-com:office:word" xmlns:w="http://schemas.openxmlformats.org/wordprocessingml/2006/main" xmlns:w14="http://schemas.microsoft.com/office/word/2010/wordml" xmlns:w15="http://schemas.microsoft.com/office/word/2012/wordml" xmlns:w16se="http://schemas.microsoft.com/office/word/2015/wordml/symex" xmlns:wpg="http://schemas.microsoft.com/office/word/2010/wordprocessingGroup" xmlns:wpi="http://schemas.microsoft.com/office/word/2010/wordprocessingInk" xmlns:wne="http://schemas.microsoft.com/office/word/2006/wordml" xmlns:wps="http://schemas.microsoft.com/office/word/2010/wordprocessingShape" mc:Ignorable="w14 w15 w16se wp14">
   <w:abstractNum w:abstractNumId="0" w15:restartNumberingAfterBreak="0">
+    <w:nsid w:val="025A5600"/>
+    <w:multiLevelType w:val="hybridMultilevel"/>
+    <w:tmpl w:val="DFF43E12"/>
+    <w:lvl w:ilvl="0" w:tplc="04190011">
+      <w:start w:val="1"/>
+      <w:numFmt w:val="decimal"/>
+      <w:lvlText w:val="%1)"/>
+      <w:lvlJc w:val="left"/>
+      <w:pPr>
+        <w:ind w:left="720" w:hanging="360"/>
+      </w:pPr>
+      <w:rPr>
+        <w:rFonts w:hint="default"/>
+      </w:rPr>
+    </w:lvl>
+    <w:lvl w:ilvl="1" w:tplc="04190019">
+      <w:start w:val="1"/>
+      <w:numFmt w:val="lowerLetter"/>
+      <w:lvlText w:val="%2."/>
+      <w:lvlJc w:val="left"/>
+      <w:pPr>
+        <w:ind w:left="1440" w:hanging="360"/>
+      </w:pPr>
+    </w:lvl>
+    <w:lvl w:ilvl="2" w:tplc="0419001B" w:tentative="1">
+      <w:start w:val="1"/>
+      <w:numFmt w:val="lowerRoman"/>
+      <w:lvlText w:val="%3."/>
+      <w:lvlJc w:val="right"/>
+      <w:pPr>
+        <w:ind w:left="2160" w:hanging="180"/>
+      </w:pPr>
+    </w:lvl>
+    <w:lvl w:ilvl="3" w:tplc="0419000F" w:tentative="1">
+      <w:start w:val="1"/>
+      <w:numFmt w:val="decimal"/>
+      <w:lvlText w:val="%4."/>
+      <w:lvlJc w:val="left"/>
+      <w:pPr>
+        <w:ind w:left="2880" w:hanging="360"/>
+      </w:pPr>
+    </w:lvl>
+    <w:lvl w:ilvl="4" w:tplc="04190019" w:tentative="1">
+      <w:start w:val="1"/>
+      <w:numFmt w:val="lowerLetter"/>
+      <w:lvlText w:val="%5."/>
+      <w:lvlJc w:val="left"/>
+      <w:pPr>
+        <w:ind w:left="3600" w:hanging="360"/>
+      </w:pPr>
+    </w:lvl>
+    <w:lvl w:ilvl="5" w:tplc="0419001B" w:tentative="1">
+      <w:start w:val="1"/>
+      <w:numFmt w:val="lowerRoman"/>
+      <w:lvlText w:val="%6."/>
+      <w:lvlJc w:val="right"/>
+      <w:pPr>
+        <w:ind w:left="4320" w:hanging="180"/>
+      </w:pPr>
+    </w:lvl>
+    <w:lvl w:ilvl="6" w:tplc="0419000F" w:tentative="1">
+      <w:start w:val="1"/>
+      <w:numFmt w:val="decimal"/>
+      <w:lvlText w:val="%7."/>
+      <w:lvlJc w:val="left"/>
+      <w:pPr>
+        <w:ind w:left="5040" w:hanging="360"/>
+      </w:pPr>
+    </w:lvl>
+    <w:lvl w:ilvl="7" w:tplc="04190019" w:tentative="1">
+      <w:start w:val="1"/>
+      <w:numFmt w:val="lowerLetter"/>
+      <w:lvlText w:val="%8."/>
+      <w:lvlJc w:val="left"/>
+      <w:pPr>
+        <w:ind w:left="5760" w:hanging="360"/>
+      </w:pPr>
+    </w:lvl>
+    <w:lvl w:ilvl="8" w:tplc="0419001B" w:tentative="1">
+      <w:start w:val="1"/>
+      <w:numFmt w:val="lowerRoman"/>
+      <w:lvlText w:val="%9."/>
+      <w:lvlJc w:val="right"/>
+      <w:pPr>
+        <w:ind w:left="6480" w:hanging="180"/>
+      </w:pPr>
+    </w:lvl>
+  </w:abstractNum>
+  <w:abstractNum w:abstractNumId="1" w15:restartNumberingAfterBreak="0">
     <w:nsid w:val="06C96ACD"/>
     <w:multiLevelType w:val="hybridMultilevel"/>
     <w:tmpl w:val="22BC0ED8"/>
@@ -931,7 +2188,7 @@
       </w:rPr>
     </w:lvl>
   </w:abstractNum>
-  <w:abstractNum w:abstractNumId="1" w15:restartNumberingAfterBreak="0">
+  <w:abstractNum w:abstractNumId="2" w15:restartNumberingAfterBreak="0">
     <w:nsid w:val="19AC1A77"/>
     <w:multiLevelType w:val="hybridMultilevel"/>
     <w:tmpl w:val="114A87F0"/>
@@ -947,7 +2204,7 @@
         <w:rFonts w:ascii="Symbol" w:hAnsi="Symbol" w:hint="default"/>
       </w:rPr>
     </w:lvl>
-    <w:lvl w:ilvl="1" w:tplc="04190003" w:tentative="1">
+    <w:lvl w:ilvl="1" w:tplc="04190003">
       <w:start w:val="1"/>
       <w:numFmt w:val="bullet"/>
       <w:lvlText w:val="o"/>
@@ -1044,7 +2301,7 @@
       </w:rPr>
     </w:lvl>
   </w:abstractNum>
-  <w:abstractNum w:abstractNumId="2" w15:restartNumberingAfterBreak="0">
+  <w:abstractNum w:abstractNumId="3" w15:restartNumberingAfterBreak="0">
     <w:nsid w:val="27E77ADB"/>
     <w:multiLevelType w:val="hybridMultilevel"/>
     <w:tmpl w:val="D07CBBAA"/>
@@ -1157,7 +2414,7 @@
       </w:rPr>
     </w:lvl>
   </w:abstractNum>
-  <w:abstractNum w:abstractNumId="3" w15:restartNumberingAfterBreak="0">
+  <w:abstractNum w:abstractNumId="4" w15:restartNumberingAfterBreak="0">
     <w:nsid w:val="3A4F2F18"/>
     <w:multiLevelType w:val="hybridMultilevel"/>
     <w:tmpl w:val="BDD29184"/>
@@ -1270,7 +2527,7 @@
       </w:rPr>
     </w:lvl>
   </w:abstractNum>
-  <w:abstractNum w:abstractNumId="4" w15:restartNumberingAfterBreak="0">
+  <w:abstractNum w:abstractNumId="5" w15:restartNumberingAfterBreak="0">
     <w:nsid w:val="3A4F32EE"/>
     <w:multiLevelType w:val="hybridMultilevel"/>
     <w:tmpl w:val="334A224C"/>
@@ -1286,7 +2543,7 @@
         <w:rFonts w:ascii="Symbol" w:hAnsi="Symbol" w:hint="default"/>
       </w:rPr>
     </w:lvl>
-    <w:lvl w:ilvl="1" w:tplc="04190003" w:tentative="1">
+    <w:lvl w:ilvl="1" w:tplc="04190003">
       <w:start w:val="1"/>
       <w:numFmt w:val="bullet"/>
       <w:lvlText w:val="o"/>
@@ -1384,19 +2641,22 @@
     </w:lvl>
   </w:abstractNum>
   <w:num w:numId="1">
+    <w:abstractNumId w:val="4"/>
+  </w:num>
+  <w:num w:numId="2">
     <w:abstractNumId w:val="3"/>
   </w:num>
-  <w:num w:numId="2">
+  <w:num w:numId="3">
+    <w:abstractNumId w:val="1"/>
+  </w:num>
+  <w:num w:numId="4">
     <w:abstractNumId w:val="2"/>
   </w:num>
-  <w:num w:numId="3">
+  <w:num w:numId="5">
+    <w:abstractNumId w:val="5"/>
+  </w:num>
+  <w:num w:numId="6">
     <w:abstractNumId w:val="0"/>
-  </w:num>
-  <w:num w:numId="4">
-    <w:abstractNumId w:val="1"/>
-  </w:num>
-  <w:num w:numId="5">
-    <w:abstractNumId w:val="4"/>
   </w:num>
 </w:numbering>
 </file>
@@ -2332,7 +3592,7 @@
 </file>
 
 <file path=customXml/itemProps1.xml><?xml version="1.0" encoding="utf-8"?>
-<ds:datastoreItem xmlns:ds="http://schemas.openxmlformats.org/officeDocument/2006/customXml" ds:itemID="{DECF29F7-19C3-4BFE-89CC-85DFFCF60CB7}">
+<ds:datastoreItem xmlns:ds="http://schemas.openxmlformats.org/officeDocument/2006/customXml" ds:itemID="{A82EAA6C-60DB-43EE-8323-D7C92200F07C}">
   <ds:schemaRefs>
     <ds:schemaRef ds:uri="http://schemas.openxmlformats.org/officeDocument/2006/bibliography"/>
   </ds:schemaRefs>
